--- a/calendars/Sum2_25-Stat216_Calendar-Online.docx
+++ b/calendars/Sum2_25-Stat216_Calendar-Online.docx
@@ -19,16 +19,7 @@
           <w:sz w:val="24"/>
           <w:szCs w:val="24"/>
         </w:rPr>
-        <w:t>Online Summer Session I</w:t>
-      </w:r>
-      <w:r>
-        <w:rPr>
-          <w:rFonts w:ascii="Times New Roman" w:hAnsi="Times New Roman" w:cs="Times New Roman"/>
-          <w:b/>
-          <w:sz w:val="24"/>
-          <w:szCs w:val="24"/>
-        </w:rPr>
-        <w:t>I</w:t>
+        <w:t>Online Summer Session II</w:t>
       </w:r>
       <w:r>
         <w:rPr>
@@ -396,7 +387,33 @@
                 <w:sz w:val="24"/>
                 <w:szCs w:val="24"/>
               </w:rPr>
-              <w:t>(Coursepack)</w:t>
+              <w:t>(</w:t>
+            </w:r>
+            <w:proofErr w:type="spellStart"/>
+            <w:r>
+              <w:rPr>
+                <w:rFonts w:ascii="Times New Roman" w:hAnsi="Times New Roman" w:cs="Times New Roman"/>
+                <w:b/>
+                <w:i/>
+                <w:iCs/>
+                <w:color w:val="4472C4" w:themeColor="accent1"/>
+                <w:sz w:val="24"/>
+                <w:szCs w:val="24"/>
+              </w:rPr>
+              <w:t>Coursepack</w:t>
+            </w:r>
+            <w:proofErr w:type="spellEnd"/>
+            <w:r>
+              <w:rPr>
+                <w:rFonts w:ascii="Times New Roman" w:hAnsi="Times New Roman" w:cs="Times New Roman"/>
+                <w:b/>
+                <w:i/>
+                <w:iCs/>
+                <w:color w:val="4472C4" w:themeColor="accent1"/>
+                <w:sz w:val="24"/>
+                <w:szCs w:val="24"/>
+              </w:rPr>
+              <w:t>)</w:t>
             </w:r>
             <w:r>
               <w:rPr>
@@ -617,7 +634,27 @@
                 <w:sz w:val="24"/>
                 <w:szCs w:val="24"/>
               </w:rPr>
-              <w:t xml:space="preserve"> – all completed in Gradescope and due at 11:59 pm MST</w:t>
+              <w:t xml:space="preserve"> – all completed in </w:t>
+            </w:r>
+            <w:proofErr w:type="spellStart"/>
+            <w:r>
+              <w:rPr>
+                <w:rFonts w:ascii="Times New Roman" w:hAnsi="Times New Roman" w:cs="Times New Roman"/>
+                <w:b/>
+                <w:sz w:val="24"/>
+                <w:szCs w:val="24"/>
+              </w:rPr>
+              <w:t>Gradescope</w:t>
+            </w:r>
+            <w:proofErr w:type="spellEnd"/>
+            <w:r>
+              <w:rPr>
+                <w:rFonts w:ascii="Times New Roman" w:hAnsi="Times New Roman" w:cs="Times New Roman"/>
+                <w:b/>
+                <w:sz w:val="24"/>
+                <w:szCs w:val="24"/>
+              </w:rPr>
+              <w:t xml:space="preserve"> and due at 11:59 pm MST</w:t>
             </w:r>
           </w:p>
         </w:tc>
@@ -889,7 +926,24 @@
                 <w:sz w:val="24"/>
                 <w:szCs w:val="24"/>
               </w:rPr>
-              <w:t>Intro to Data (Act 1, 2)</w:t>
+              <w:t xml:space="preserve">Intro to Data (Act 2 </w:t>
+            </w:r>
+            <w:r>
+              <w:rPr>
+                <w:rFonts w:ascii="Times New Roman" w:hAnsi="Times New Roman" w:cs="Times New Roman"/>
+                <w:color w:val="4472C4" w:themeColor="accent1"/>
+                <w:sz w:val="24"/>
+                <w:szCs w:val="24"/>
+              </w:rPr>
+              <w:t>P. 12 – 15</w:t>
+            </w:r>
+            <w:r>
+              <w:rPr>
+                <w:rFonts w:ascii="Times New Roman" w:hAnsi="Times New Roman" w:cs="Times New Roman"/>
+                <w:sz w:val="24"/>
+                <w:szCs w:val="24"/>
+              </w:rPr>
+              <w:t>)</w:t>
             </w:r>
           </w:p>
           <w:p>
@@ -951,15 +1005,7 @@
                 <w:sz w:val="24"/>
                 <w:szCs w:val="24"/>
               </w:rPr>
-              <w:t xml:space="preserve">T </w:t>
-            </w:r>
-            <w:r>
-              <w:rPr>
-                <w:rFonts w:ascii="Times New Roman" w:hAnsi="Times New Roman" w:cs="Times New Roman"/>
-                <w:sz w:val="24"/>
-                <w:szCs w:val="24"/>
-              </w:rPr>
-              <w:t>7/1</w:t>
+              <w:t>T 7/1</w:t>
             </w:r>
           </w:p>
         </w:tc>
@@ -1033,14 +1079,25 @@
                 <w:szCs w:val="24"/>
               </w:rPr>
             </w:pPr>
-            <w:r>
-              <w:rPr>
-                <w:rFonts w:ascii="Times New Roman" w:hAnsi="Times New Roman" w:cs="Times New Roman"/>
-                <w:color w:val="4472C4" w:themeColor="accent1"/>
-                <w:sz w:val="24"/>
-                <w:szCs w:val="24"/>
-              </w:rPr>
-              <w:t>P. 25 - 28</w:t>
+            <w:proofErr w:type="gramStart"/>
+            <w:r>
+              <w:rPr>
+                <w:rFonts w:ascii="Times New Roman" w:hAnsi="Times New Roman" w:cs="Times New Roman"/>
+                <w:color w:val="4472C4" w:themeColor="accent1"/>
+                <w:sz w:val="24"/>
+                <w:szCs w:val="24"/>
+              </w:rPr>
+              <w:t>P. 25</w:t>
+            </w:r>
+            <w:proofErr w:type="gramEnd"/>
+            <w:r>
+              <w:rPr>
+                <w:rFonts w:ascii="Times New Roman" w:hAnsi="Times New Roman" w:cs="Times New Roman"/>
+                <w:color w:val="4472C4" w:themeColor="accent1"/>
+                <w:sz w:val="24"/>
+                <w:szCs w:val="24"/>
+              </w:rPr>
+              <w:t xml:space="preserve"> - 28</w:t>
             </w:r>
           </w:p>
         </w:tc>
@@ -1062,24 +1119,76 @@
                 <w:sz w:val="24"/>
                 <w:szCs w:val="24"/>
               </w:rPr>
-              <w:t>Module 1 (cont): (Act 3)</w:t>
-            </w:r>
-          </w:p>
-          <w:p>
-            <w:pPr>
-              <w:rPr>
-                <w:rFonts w:ascii="Times New Roman" w:hAnsi="Times New Roman" w:cs="Times New Roman"/>
-                <w:sz w:val="24"/>
-                <w:szCs w:val="24"/>
-              </w:rPr>
-            </w:pPr>
-            <w:r>
-              <w:rPr>
-                <w:rFonts w:ascii="Times New Roman" w:hAnsi="Times New Roman" w:cs="Times New Roman"/>
-                <w:sz w:val="24"/>
-                <w:szCs w:val="24"/>
-              </w:rPr>
-              <w:t>Module 2: Probability (Act 5)</w:t>
+              <w:t>Module 1 (</w:t>
+            </w:r>
+            <w:proofErr w:type="spellStart"/>
+            <w:r>
+              <w:rPr>
+                <w:rFonts w:ascii="Times New Roman" w:hAnsi="Times New Roman" w:cs="Times New Roman"/>
+                <w:sz w:val="24"/>
+                <w:szCs w:val="24"/>
+              </w:rPr>
+              <w:t>cont</w:t>
+            </w:r>
+            <w:proofErr w:type="spellEnd"/>
+            <w:r>
+              <w:rPr>
+                <w:rFonts w:ascii="Times New Roman" w:hAnsi="Times New Roman" w:cs="Times New Roman"/>
+                <w:sz w:val="24"/>
+                <w:szCs w:val="24"/>
+              </w:rPr>
+              <w:t xml:space="preserve">): (Act 3 </w:t>
+            </w:r>
+            <w:r>
+              <w:rPr>
+                <w:rFonts w:ascii="Times New Roman" w:hAnsi="Times New Roman" w:cs="Times New Roman"/>
+                <w:color w:val="4472C4" w:themeColor="accent1"/>
+                <w:sz w:val="24"/>
+                <w:szCs w:val="24"/>
+              </w:rPr>
+              <w:t>P. 16 - 23</w:t>
+            </w:r>
+            <w:r>
+              <w:rPr>
+                <w:rFonts w:ascii="Times New Roman" w:hAnsi="Times New Roman" w:cs="Times New Roman"/>
+                <w:sz w:val="24"/>
+                <w:szCs w:val="24"/>
+              </w:rPr>
+              <w:t>)</w:t>
+            </w:r>
+          </w:p>
+          <w:p>
+            <w:pPr>
+              <w:rPr>
+                <w:rFonts w:ascii="Times New Roman" w:hAnsi="Times New Roman" w:cs="Times New Roman"/>
+                <w:sz w:val="24"/>
+                <w:szCs w:val="24"/>
+              </w:rPr>
+            </w:pPr>
+            <w:r>
+              <w:rPr>
+                <w:rFonts w:ascii="Times New Roman" w:hAnsi="Times New Roman" w:cs="Times New Roman"/>
+                <w:sz w:val="24"/>
+                <w:szCs w:val="24"/>
+              </w:rPr>
+              <w:t xml:space="preserve">Module 2: Probability (Act 5 </w:t>
+            </w:r>
+            <w:r>
+              <w:rPr>
+                <w:rFonts w:ascii="Times New Roman" w:hAnsi="Times New Roman" w:cs="Times New Roman"/>
+                <w:color w:val="4472C4" w:themeColor="accent1"/>
+                <w:sz w:val="24"/>
+                <w:szCs w:val="24"/>
+              </w:rPr>
+              <w:t>P. 34 - 36</w:t>
+            </w:r>
+            <w:r>
+              <w:rPr>
+                <w:rFonts w:ascii="Times New Roman" w:hAnsi="Times New Roman" w:cs="Times New Roman"/>
+                <w:sz w:val="24"/>
+                <w:szCs w:val="24"/>
+              </w:rPr>
+              <w:t>)</w:t>
             </w:r>
           </w:p>
           <w:p>
@@ -1382,7 +1491,27 @@
                 <w:sz w:val="24"/>
                 <w:szCs w:val="24"/>
               </w:rPr>
-              <w:t xml:space="preserve">Last day to ADD with ADD/DROP form; </w:t>
+              <w:t xml:space="preserve">Last day to ADD with ADD/DROP </w:t>
+            </w:r>
+            <w:proofErr w:type="gramStart"/>
+            <w:r>
+              <w:rPr>
+                <w:rFonts w:ascii="Times New Roman" w:hAnsi="Times New Roman" w:cs="Times New Roman"/>
+                <w:b/>
+                <w:sz w:val="24"/>
+                <w:szCs w:val="24"/>
+              </w:rPr>
+              <w:t>form;</w:t>
+            </w:r>
+            <w:proofErr w:type="gramEnd"/>
+            <w:r>
+              <w:rPr>
+                <w:rFonts w:ascii="Times New Roman" w:hAnsi="Times New Roman" w:cs="Times New Roman"/>
+                <w:b/>
+                <w:sz w:val="24"/>
+                <w:szCs w:val="24"/>
+              </w:rPr>
+              <w:t xml:space="preserve"> </w:t>
             </w:r>
           </w:p>
           <w:p>
@@ -1584,15 +1713,7 @@
                 <w:sz w:val="24"/>
                 <w:szCs w:val="24"/>
               </w:rPr>
-              <w:t xml:space="preserve">M </w:t>
-            </w:r>
-            <w:r>
-              <w:rPr>
-                <w:rFonts w:ascii="Times New Roman" w:hAnsi="Times New Roman" w:cs="Times New Roman"/>
-                <w:sz w:val="24"/>
-                <w:szCs w:val="24"/>
-              </w:rPr>
-              <w:t>7/7</w:t>
+              <w:t>M 7/7</w:t>
             </w:r>
           </w:p>
         </w:tc>
@@ -1719,7 +1840,76 @@
                 <w:sz w:val="24"/>
                 <w:szCs w:val="24"/>
               </w:rPr>
-              <w:t>Module 3: One categorical variable – EDA and Sim Inference (Act 6, 7, 8)</w:t>
+              <w:t xml:space="preserve">Module 3: One categorical variable – EDA and Sim Inference (Act 6 </w:t>
+            </w:r>
+            <w:r>
+              <w:rPr>
+                <w:rFonts w:ascii="Times New Roman" w:hAnsi="Times New Roman" w:cs="Times New Roman"/>
+                <w:color w:val="4472C4" w:themeColor="accent1"/>
+                <w:sz w:val="24"/>
+                <w:szCs w:val="24"/>
+              </w:rPr>
+              <w:t>P. 54 - 60</w:t>
+            </w:r>
+            <w:r>
+              <w:rPr>
+                <w:rFonts w:ascii="Times New Roman" w:hAnsi="Times New Roman" w:cs="Times New Roman"/>
+                <w:sz w:val="24"/>
+                <w:szCs w:val="24"/>
+              </w:rPr>
+              <w:t xml:space="preserve">, Act 7 </w:t>
+            </w:r>
+            <w:r>
+              <w:rPr>
+                <w:rFonts w:ascii="Times New Roman" w:hAnsi="Times New Roman" w:cs="Times New Roman"/>
+                <w:color w:val="4472C4" w:themeColor="accent1"/>
+                <w:sz w:val="24"/>
+                <w:szCs w:val="24"/>
+              </w:rPr>
+              <w:t>P.</w:t>
+            </w:r>
+            <w:r>
+              <w:rPr>
+                <w:rFonts w:ascii="Times New Roman" w:hAnsi="Times New Roman" w:cs="Times New Roman"/>
+                <w:color w:val="4472C4" w:themeColor="accent1"/>
+                <w:sz w:val="24"/>
+                <w:szCs w:val="24"/>
+              </w:rPr>
+              <w:t xml:space="preserve"> 61 - 64</w:t>
+            </w:r>
+            <w:r>
+              <w:rPr>
+                <w:rFonts w:ascii="Times New Roman" w:hAnsi="Times New Roman" w:cs="Times New Roman"/>
+                <w:sz w:val="24"/>
+                <w:szCs w:val="24"/>
+              </w:rPr>
+              <w:t xml:space="preserve">, Act 8 </w:t>
+            </w:r>
+            <w:r>
+              <w:rPr>
+                <w:rFonts w:ascii="Times New Roman" w:hAnsi="Times New Roman" w:cs="Times New Roman"/>
+                <w:color w:val="4472C4" w:themeColor="accent1"/>
+                <w:sz w:val="24"/>
+                <w:szCs w:val="24"/>
+              </w:rPr>
+              <w:t>P.</w:t>
+            </w:r>
+            <w:r>
+              <w:rPr>
+                <w:rFonts w:ascii="Times New Roman" w:hAnsi="Times New Roman" w:cs="Times New Roman"/>
+                <w:color w:val="4472C4" w:themeColor="accent1"/>
+                <w:sz w:val="24"/>
+                <w:szCs w:val="24"/>
+              </w:rPr>
+              <w:t xml:space="preserve"> 65 - 69</w:t>
+            </w:r>
+            <w:r>
+              <w:rPr>
+                <w:rFonts w:ascii="Times New Roman" w:hAnsi="Times New Roman" w:cs="Times New Roman"/>
+                <w:sz w:val="24"/>
+                <w:szCs w:val="24"/>
+              </w:rPr>
+              <w:t>)</w:t>
             </w:r>
           </w:p>
         </w:tc>
@@ -1772,15 +1962,7 @@
                 <w:sz w:val="24"/>
                 <w:szCs w:val="24"/>
               </w:rPr>
-              <w:t xml:space="preserve">T </w:t>
-            </w:r>
-            <w:r>
-              <w:rPr>
-                <w:rFonts w:ascii="Times New Roman" w:hAnsi="Times New Roman" w:cs="Times New Roman"/>
-                <w:sz w:val="24"/>
-                <w:szCs w:val="24"/>
-              </w:rPr>
-              <w:t>7/8</w:t>
+              <w:t>T 7/8</w:t>
             </w:r>
           </w:p>
         </w:tc>
@@ -1904,7 +2086,59 @@
                 <w:sz w:val="24"/>
                 <w:szCs w:val="24"/>
               </w:rPr>
-              <w:t>Module 4: One categorical variable – Theoretical Inference (Act 9, 10)</w:t>
+              <w:t xml:space="preserve">Module 4: One categorical variable – Theoretical Inference (Act 9 </w:t>
+            </w:r>
+            <w:r>
+              <w:rPr>
+                <w:rFonts w:ascii="Times New Roman" w:hAnsi="Times New Roman" w:cs="Times New Roman"/>
+                <w:color w:val="4472C4" w:themeColor="accent1"/>
+                <w:sz w:val="24"/>
+                <w:szCs w:val="24"/>
+              </w:rPr>
+              <w:t>P.</w:t>
+            </w:r>
+            <w:r>
+              <w:rPr>
+                <w:rFonts w:ascii="Times New Roman" w:hAnsi="Times New Roman" w:cs="Times New Roman"/>
+                <w:color w:val="4472C4" w:themeColor="accent1"/>
+                <w:sz w:val="24"/>
+                <w:szCs w:val="24"/>
+              </w:rPr>
+              <w:t xml:space="preserve"> 80 - 86</w:t>
+            </w:r>
+            <w:r>
+              <w:rPr>
+                <w:rFonts w:ascii="Times New Roman" w:hAnsi="Times New Roman" w:cs="Times New Roman"/>
+                <w:sz w:val="24"/>
+                <w:szCs w:val="24"/>
+              </w:rPr>
+              <w:t xml:space="preserve">, Act 10 </w:t>
+            </w:r>
+            <w:r>
+              <w:rPr>
+                <w:rFonts w:ascii="Times New Roman" w:hAnsi="Times New Roman" w:cs="Times New Roman"/>
+                <w:color w:val="4472C4" w:themeColor="accent1"/>
+                <w:sz w:val="24"/>
+                <w:szCs w:val="24"/>
+              </w:rPr>
+              <w:t>P.</w:t>
+            </w:r>
+            <w:r>
+              <w:rPr>
+                <w:rFonts w:ascii="Times New Roman" w:hAnsi="Times New Roman" w:cs="Times New Roman"/>
+                <w:color w:val="4472C4" w:themeColor="accent1"/>
+                <w:sz w:val="24"/>
+                <w:szCs w:val="24"/>
+              </w:rPr>
+              <w:t>87 - 90</w:t>
+            </w:r>
+            <w:r>
+              <w:rPr>
+                <w:rFonts w:ascii="Times New Roman" w:hAnsi="Times New Roman" w:cs="Times New Roman"/>
+                <w:sz w:val="24"/>
+                <w:szCs w:val="24"/>
+              </w:rPr>
+              <w:t>)</w:t>
             </w:r>
           </w:p>
         </w:tc>
@@ -2048,15 +2282,7 @@
                 <w:sz w:val="24"/>
                 <w:szCs w:val="24"/>
               </w:rPr>
-              <w:t xml:space="preserve">W </w:t>
-            </w:r>
-            <w:r>
-              <w:rPr>
-                <w:rFonts w:ascii="Times New Roman" w:hAnsi="Times New Roman" w:cs="Times New Roman"/>
-                <w:sz w:val="24"/>
-                <w:szCs w:val="24"/>
-              </w:rPr>
-              <w:t>7/9</w:t>
+              <w:t>W 7/9</w:t>
             </w:r>
           </w:p>
         </w:tc>
@@ -2145,8 +2371,20 @@
                 <w:sz w:val="24"/>
                 <w:szCs w:val="24"/>
               </w:rPr>
-              <w:t>Google Drive: Collaborative Work Space</w:t>
-            </w:r>
+              <w:t xml:space="preserve">Google Drive: Collaborative </w:t>
+            </w:r>
+            <w:proofErr w:type="gramStart"/>
+            <w:r>
+              <w:rPr>
+                <w:rFonts w:ascii="Times New Roman" w:hAnsi="Times New Roman" w:cs="Times New Roman"/>
+                <w:bCs/>
+                <w:color w:val="7030A0"/>
+                <w:sz w:val="24"/>
+                <w:szCs w:val="24"/>
+              </w:rPr>
+              <w:t>Work Space</w:t>
+            </w:r>
+            <w:proofErr w:type="gramEnd"/>
           </w:p>
         </w:tc>
       </w:tr>
@@ -2184,15 +2422,7 @@
                 <w:sz w:val="24"/>
                 <w:szCs w:val="24"/>
               </w:rPr>
-              <w:t xml:space="preserve">R </w:t>
-            </w:r>
-            <w:r>
-              <w:rPr>
-                <w:rFonts w:ascii="Times New Roman" w:hAnsi="Times New Roman" w:cs="Times New Roman"/>
-                <w:sz w:val="24"/>
-                <w:szCs w:val="24"/>
-              </w:rPr>
-              <w:t>7/10</w:t>
+              <w:t>R 7/10</w:t>
             </w:r>
           </w:p>
         </w:tc>
@@ -2354,26 +2584,88 @@
                 <w:sz w:val="24"/>
                 <w:szCs w:val="24"/>
               </w:rPr>
-              <w:t>Module 4 (cont): Lab Mod 3 and 4</w:t>
-            </w:r>
-          </w:p>
-          <w:p>
-            <w:pPr>
-              <w:rPr>
-                <w:rFonts w:ascii="Times New Roman" w:hAnsi="Times New Roman" w:cs="Times New Roman"/>
-                <w:b/>
-                <w:bCs/>
-                <w:sz w:val="24"/>
-                <w:szCs w:val="24"/>
-              </w:rPr>
-            </w:pPr>
-            <w:r>
-              <w:rPr>
-                <w:rFonts w:ascii="Times New Roman" w:hAnsi="Times New Roman" w:cs="Times New Roman"/>
-                <w:sz w:val="24"/>
-                <w:szCs w:val="24"/>
-              </w:rPr>
-              <w:t>Module 6: One quantitative variable – EDA and Testing (Act 11)</w:t>
+              <w:t>Module 4 (</w:t>
+            </w:r>
+            <w:proofErr w:type="spellStart"/>
+            <w:r>
+              <w:rPr>
+                <w:rFonts w:ascii="Times New Roman" w:hAnsi="Times New Roman" w:cs="Times New Roman"/>
+                <w:sz w:val="24"/>
+                <w:szCs w:val="24"/>
+              </w:rPr>
+              <w:t>cont</w:t>
+            </w:r>
+            <w:proofErr w:type="spellEnd"/>
+            <w:r>
+              <w:rPr>
+                <w:rFonts w:ascii="Times New Roman" w:hAnsi="Times New Roman" w:cs="Times New Roman"/>
+                <w:sz w:val="24"/>
+                <w:szCs w:val="24"/>
+              </w:rPr>
+              <w:t xml:space="preserve">): Lab Mod 3 and 4 </w:t>
+            </w:r>
+            <w:r>
+              <w:rPr>
+                <w:rFonts w:ascii="Times New Roman" w:hAnsi="Times New Roman" w:cs="Times New Roman"/>
+                <w:color w:val="4472C4" w:themeColor="accent1"/>
+                <w:sz w:val="24"/>
+                <w:szCs w:val="24"/>
+              </w:rPr>
+              <w:t>P.</w:t>
+            </w:r>
+            <w:r>
+              <w:rPr>
+                <w:rFonts w:ascii="Times New Roman" w:hAnsi="Times New Roman" w:cs="Times New Roman"/>
+                <w:color w:val="4472C4" w:themeColor="accent1"/>
+                <w:sz w:val="24"/>
+                <w:szCs w:val="24"/>
+              </w:rPr>
+              <w:t xml:space="preserve"> 91 – 94</w:t>
+            </w:r>
+          </w:p>
+          <w:p>
+            <w:pPr>
+              <w:rPr>
+                <w:rFonts w:ascii="Times New Roman" w:hAnsi="Times New Roman" w:cs="Times New Roman"/>
+                <w:b/>
+                <w:bCs/>
+                <w:sz w:val="24"/>
+                <w:szCs w:val="24"/>
+              </w:rPr>
+            </w:pPr>
+            <w:r>
+              <w:rPr>
+                <w:rFonts w:ascii="Times New Roman" w:hAnsi="Times New Roman" w:cs="Times New Roman"/>
+                <w:sz w:val="24"/>
+                <w:szCs w:val="24"/>
+              </w:rPr>
+              <w:t xml:space="preserve">Module 6: One quantitative variable – EDA and Testing (Act 11 </w:t>
+            </w:r>
+            <w:r>
+              <w:rPr>
+                <w:rFonts w:ascii="Times New Roman" w:hAnsi="Times New Roman" w:cs="Times New Roman"/>
+                <w:color w:val="4472C4" w:themeColor="accent1"/>
+                <w:sz w:val="24"/>
+                <w:szCs w:val="24"/>
+              </w:rPr>
+              <w:t>P.</w:t>
+            </w:r>
+            <w:r>
+              <w:rPr>
+                <w:rFonts w:ascii="Times New Roman" w:hAnsi="Times New Roman" w:cs="Times New Roman"/>
+                <w:color w:val="4472C4" w:themeColor="accent1"/>
+                <w:sz w:val="24"/>
+                <w:szCs w:val="24"/>
+              </w:rPr>
+              <w:t>127 - 132</w:t>
+            </w:r>
+            <w:r>
+              <w:rPr>
+                <w:rFonts w:ascii="Times New Roman" w:hAnsi="Times New Roman" w:cs="Times New Roman"/>
+                <w:sz w:val="24"/>
+                <w:szCs w:val="24"/>
+              </w:rPr>
+              <w:t>)</w:t>
             </w:r>
           </w:p>
         </w:tc>
@@ -2428,15 +2720,7 @@
                 <w:sz w:val="24"/>
                 <w:szCs w:val="24"/>
               </w:rPr>
-              <w:t xml:space="preserve">F </w:t>
-            </w:r>
-            <w:r>
-              <w:rPr>
-                <w:rFonts w:ascii="Times New Roman" w:hAnsi="Times New Roman" w:cs="Times New Roman"/>
-                <w:sz w:val="24"/>
-                <w:szCs w:val="24"/>
-              </w:rPr>
-              <w:t>7/11</w:t>
+              <w:t>F 7/11</w:t>
             </w:r>
           </w:p>
         </w:tc>
@@ -2544,15 +2828,7 @@
                 <w:sz w:val="24"/>
                 <w:szCs w:val="24"/>
               </w:rPr>
-              <w:t xml:space="preserve">M </w:t>
-            </w:r>
-            <w:r>
-              <w:rPr>
-                <w:rFonts w:ascii="Times New Roman" w:hAnsi="Times New Roman" w:cs="Times New Roman"/>
-                <w:sz w:val="24"/>
-                <w:szCs w:val="24"/>
-              </w:rPr>
-              <w:t>7/14</w:t>
+              <w:t>M 7/14</w:t>
             </w:r>
           </w:p>
         </w:tc>
@@ -2604,7 +2880,78 @@
                 <w:sz w:val="24"/>
                 <w:szCs w:val="24"/>
               </w:rPr>
-              <w:t>Module 6 (cont): Act 12, 13</w:t>
+              <w:t>Module 6 (</w:t>
+            </w:r>
+            <w:proofErr w:type="spellStart"/>
+            <w:r>
+              <w:rPr>
+                <w:rFonts w:ascii="Times New Roman" w:hAnsi="Times New Roman" w:cs="Times New Roman"/>
+                <w:sz w:val="24"/>
+                <w:szCs w:val="24"/>
+              </w:rPr>
+              <w:t>cont</w:t>
+            </w:r>
+            <w:proofErr w:type="spellEnd"/>
+            <w:r>
+              <w:rPr>
+                <w:rFonts w:ascii="Times New Roman" w:hAnsi="Times New Roman" w:cs="Times New Roman"/>
+                <w:sz w:val="24"/>
+                <w:szCs w:val="24"/>
+              </w:rPr>
+              <w:t xml:space="preserve">): (Act 12 </w:t>
+            </w:r>
+            <w:r>
+              <w:rPr>
+                <w:rFonts w:ascii="Times New Roman" w:hAnsi="Times New Roman" w:cs="Times New Roman"/>
+                <w:color w:val="4472C4" w:themeColor="accent1"/>
+                <w:sz w:val="24"/>
+                <w:szCs w:val="24"/>
+              </w:rPr>
+              <w:t>P.</w:t>
+            </w:r>
+            <w:r>
+              <w:rPr>
+                <w:rFonts w:ascii="Times New Roman" w:hAnsi="Times New Roman" w:cs="Times New Roman"/>
+                <w:color w:val="4472C4" w:themeColor="accent1"/>
+                <w:sz w:val="24"/>
+                <w:szCs w:val="24"/>
+              </w:rPr>
+              <w:t xml:space="preserve"> 133 - 136</w:t>
+            </w:r>
+            <w:r>
+              <w:rPr>
+                <w:rFonts w:ascii="Times New Roman" w:hAnsi="Times New Roman" w:cs="Times New Roman"/>
+                <w:sz w:val="24"/>
+                <w:szCs w:val="24"/>
+              </w:rPr>
+              <w:t xml:space="preserve">, Act 13 </w:t>
+            </w:r>
+            <w:r>
+              <w:rPr>
+                <w:rFonts w:ascii="Times New Roman" w:hAnsi="Times New Roman" w:cs="Times New Roman"/>
+                <w:color w:val="4472C4" w:themeColor="accent1"/>
+                <w:sz w:val="24"/>
+                <w:szCs w:val="24"/>
+              </w:rPr>
+              <w:t>P.</w:t>
+            </w:r>
+            <w:r>
+              <w:rPr>
+                <w:rFonts w:ascii="Times New Roman" w:hAnsi="Times New Roman" w:cs="Times New Roman"/>
+                <w:color w:val="4472C4" w:themeColor="accent1"/>
+                <w:sz w:val="24"/>
+                <w:szCs w:val="24"/>
+              </w:rPr>
+              <w:t xml:space="preserve"> 137 – 141</w:t>
+            </w:r>
+            <w:r>
+              <w:rPr>
+                <w:rFonts w:ascii="Times New Roman" w:hAnsi="Times New Roman" w:cs="Times New Roman"/>
+                <w:color w:val="000000" w:themeColor="text1"/>
+                <w:sz w:val="24"/>
+                <w:szCs w:val="24"/>
+              </w:rPr>
+              <w:t>)</w:t>
             </w:r>
           </w:p>
         </w:tc>
@@ -2657,15 +3004,7 @@
                 <w:sz w:val="24"/>
                 <w:szCs w:val="24"/>
               </w:rPr>
-              <w:t xml:space="preserve">T </w:t>
-            </w:r>
-            <w:r>
-              <w:rPr>
-                <w:rFonts w:ascii="Times New Roman" w:hAnsi="Times New Roman" w:cs="Times New Roman"/>
-                <w:sz w:val="24"/>
-                <w:szCs w:val="24"/>
-              </w:rPr>
-              <w:t>7/15</w:t>
+              <w:t>T 7/15</w:t>
             </w:r>
           </w:p>
         </w:tc>
@@ -2807,7 +3146,59 @@
                 <w:sz w:val="24"/>
                 <w:szCs w:val="24"/>
               </w:rPr>
-              <w:t>Module 7: One quantitative variable – Confidence Intervals, Decisions, Errors (Act 14, Lab Mod 6 and 7)</w:t>
+              <w:t xml:space="preserve">Module 7: One quantitative variable – Confidence Intervals, Decisions, Errors (Act 14 </w:t>
+            </w:r>
+            <w:r>
+              <w:rPr>
+                <w:rFonts w:ascii="Times New Roman" w:hAnsi="Times New Roman" w:cs="Times New Roman"/>
+                <w:color w:val="4472C4" w:themeColor="accent1"/>
+                <w:sz w:val="24"/>
+                <w:szCs w:val="24"/>
+              </w:rPr>
+              <w:t>P.</w:t>
+            </w:r>
+            <w:r>
+              <w:rPr>
+                <w:rFonts w:ascii="Times New Roman" w:hAnsi="Times New Roman" w:cs="Times New Roman"/>
+                <w:color w:val="4472C4" w:themeColor="accent1"/>
+                <w:sz w:val="24"/>
+                <w:szCs w:val="24"/>
+              </w:rPr>
+              <w:t xml:space="preserve"> 149 - 152</w:t>
+            </w:r>
+            <w:r>
+              <w:rPr>
+                <w:rFonts w:ascii="Times New Roman" w:hAnsi="Times New Roman" w:cs="Times New Roman"/>
+                <w:sz w:val="24"/>
+                <w:szCs w:val="24"/>
+              </w:rPr>
+              <w:t xml:space="preserve">, Lab Mod 6 and 7 </w:t>
+            </w:r>
+            <w:r>
+              <w:rPr>
+                <w:rFonts w:ascii="Times New Roman" w:hAnsi="Times New Roman" w:cs="Times New Roman"/>
+                <w:color w:val="4472C4" w:themeColor="accent1"/>
+                <w:sz w:val="24"/>
+                <w:szCs w:val="24"/>
+              </w:rPr>
+              <w:t>P.</w:t>
+            </w:r>
+            <w:r>
+              <w:rPr>
+                <w:rFonts w:ascii="Times New Roman" w:hAnsi="Times New Roman" w:cs="Times New Roman"/>
+                <w:color w:val="4472C4" w:themeColor="accent1"/>
+                <w:sz w:val="24"/>
+                <w:szCs w:val="24"/>
+              </w:rPr>
+              <w:t xml:space="preserve"> 158 - 162</w:t>
+            </w:r>
+            <w:r>
+              <w:rPr>
+                <w:rFonts w:ascii="Times New Roman" w:hAnsi="Times New Roman" w:cs="Times New Roman"/>
+                <w:sz w:val="24"/>
+                <w:szCs w:val="24"/>
+              </w:rPr>
+              <w:t>)</w:t>
             </w:r>
           </w:p>
         </w:tc>
@@ -2912,15 +3303,7 @@
                 <w:sz w:val="24"/>
                 <w:szCs w:val="24"/>
               </w:rPr>
-              <w:t xml:space="preserve">W </w:t>
-            </w:r>
-            <w:r>
-              <w:rPr>
-                <w:rFonts w:ascii="Times New Roman" w:hAnsi="Times New Roman" w:cs="Times New Roman"/>
-                <w:sz w:val="24"/>
-                <w:szCs w:val="24"/>
-              </w:rPr>
-              <w:t>7/16</w:t>
+              <w:t>W 7/16</w:t>
             </w:r>
           </w:p>
         </w:tc>
@@ -3048,15 +3431,7 @@
                 <w:sz w:val="24"/>
                 <w:szCs w:val="24"/>
               </w:rPr>
-              <w:t xml:space="preserve">R </w:t>
-            </w:r>
-            <w:r>
-              <w:rPr>
-                <w:rFonts w:ascii="Times New Roman" w:hAnsi="Times New Roman" w:cs="Times New Roman"/>
-                <w:sz w:val="24"/>
-                <w:szCs w:val="24"/>
-              </w:rPr>
-              <w:t>7/17</w:t>
+              <w:t>R 7/17</w:t>
             </w:r>
           </w:p>
         </w:tc>
@@ -3164,15 +3539,7 @@
                 <w:sz w:val="24"/>
                 <w:szCs w:val="24"/>
               </w:rPr>
-              <w:t xml:space="preserve">F </w:t>
-            </w:r>
-            <w:r>
-              <w:rPr>
-                <w:rFonts w:ascii="Times New Roman" w:hAnsi="Times New Roman" w:cs="Times New Roman"/>
-                <w:sz w:val="24"/>
-                <w:szCs w:val="24"/>
-              </w:rPr>
-              <w:t>7/18</w:t>
+              <w:t>F 7/18</w:t>
             </w:r>
           </w:p>
         </w:tc>
@@ -3277,15 +3644,7 @@
                 <w:sz w:val="24"/>
                 <w:szCs w:val="24"/>
               </w:rPr>
-              <w:t xml:space="preserve">M </w:t>
-            </w:r>
-            <w:r>
-              <w:rPr>
-                <w:rFonts w:ascii="Times New Roman" w:hAnsi="Times New Roman" w:cs="Times New Roman"/>
-                <w:sz w:val="24"/>
-                <w:szCs w:val="24"/>
-              </w:rPr>
-              <w:t>7/21</w:t>
+              <w:t>M 7/21</w:t>
             </w:r>
           </w:p>
         </w:tc>
@@ -3406,15 +3765,7 @@
                 <w:sz w:val="24"/>
                 <w:szCs w:val="24"/>
               </w:rPr>
-              <w:t xml:space="preserve">T </w:t>
-            </w:r>
-            <w:r>
-              <w:rPr>
-                <w:rFonts w:ascii="Times New Roman" w:hAnsi="Times New Roman" w:cs="Times New Roman"/>
-                <w:sz w:val="24"/>
-                <w:szCs w:val="24"/>
-              </w:rPr>
-              <w:t>7/22</w:t>
+              <w:t>T 7/22</w:t>
             </w:r>
           </w:p>
         </w:tc>
@@ -3522,8 +3873,19 @@
                 <w:sz w:val="24"/>
                 <w:szCs w:val="24"/>
               </w:rPr>
-              <w:t>2.2to2.4; 4.1_TwoProp; 4.2_TwoProp; 4.4; 15.1; 15.2; RelativeRisk</w:t>
-            </w:r>
+              <w:t xml:space="preserve">2.2to2.4; 4.1_TwoProp; 4.2_TwoProp; 4.4; 15.1; 15.2; </w:t>
+            </w:r>
+            <w:proofErr w:type="spellStart"/>
+            <w:r>
+              <w:rPr>
+                <w:rFonts w:ascii="Times New Roman" w:hAnsi="Times New Roman" w:cs="Times New Roman"/>
+                <w:color w:val="FF0000"/>
+                <w:sz w:val="24"/>
+                <w:szCs w:val="24"/>
+              </w:rPr>
+              <w:t>RelativeRisk</w:t>
+            </w:r>
+            <w:proofErr w:type="spellEnd"/>
           </w:p>
           <w:p>
             <w:pPr>
@@ -3580,7 +3942,85 @@
                 <w:sz w:val="24"/>
                 <w:szCs w:val="24"/>
               </w:rPr>
-              <w:t>Two categorical variables – EDA and Simulation Inference (Act 16, 17, 18)</w:t>
+              <w:t xml:space="preserve">Two categorical variables – EDA and Simulation Inference (Act 16 </w:t>
+            </w:r>
+            <w:r>
+              <w:rPr>
+                <w:rFonts w:ascii="Times New Roman" w:hAnsi="Times New Roman" w:cs="Times New Roman"/>
+                <w:color w:val="4472C4" w:themeColor="accent1"/>
+                <w:sz w:val="24"/>
+                <w:szCs w:val="24"/>
+              </w:rPr>
+              <w:t>P.</w:t>
+            </w:r>
+            <w:r>
+              <w:rPr>
+                <w:rFonts w:ascii="Times New Roman" w:hAnsi="Times New Roman" w:cs="Times New Roman"/>
+                <w:color w:val="4472C4" w:themeColor="accent1"/>
+                <w:sz w:val="24"/>
+                <w:szCs w:val="24"/>
+              </w:rPr>
+              <w:t xml:space="preserve"> 183 - 188</w:t>
+            </w:r>
+            <w:r>
+              <w:rPr>
+                <w:rFonts w:ascii="Times New Roman" w:hAnsi="Times New Roman" w:cs="Times New Roman"/>
+                <w:sz w:val="24"/>
+                <w:szCs w:val="24"/>
+              </w:rPr>
+              <w:t xml:space="preserve">, Act 17 </w:t>
+            </w:r>
+            <w:r>
+              <w:rPr>
+                <w:rFonts w:ascii="Times New Roman" w:hAnsi="Times New Roman" w:cs="Times New Roman"/>
+                <w:color w:val="4472C4" w:themeColor="accent1"/>
+                <w:sz w:val="24"/>
+                <w:szCs w:val="24"/>
+              </w:rPr>
+              <w:t>P.</w:t>
+            </w:r>
+            <w:r>
+              <w:rPr>
+                <w:rFonts w:ascii="Times New Roman" w:hAnsi="Times New Roman" w:cs="Times New Roman"/>
+                <w:color w:val="4472C4" w:themeColor="accent1"/>
+                <w:sz w:val="24"/>
+                <w:szCs w:val="24"/>
+              </w:rPr>
+              <w:t xml:space="preserve"> 189 - 193</w:t>
+            </w:r>
+            <w:r>
+              <w:rPr>
+                <w:rFonts w:ascii="Times New Roman" w:hAnsi="Times New Roman" w:cs="Times New Roman"/>
+                <w:sz w:val="24"/>
+                <w:szCs w:val="24"/>
+              </w:rPr>
+              <w:t xml:space="preserve">, Act 18 </w:t>
+            </w:r>
+            <w:r>
+              <w:rPr>
+                <w:rFonts w:ascii="Times New Roman" w:hAnsi="Times New Roman" w:cs="Times New Roman"/>
+                <w:color w:val="4472C4" w:themeColor="accent1"/>
+                <w:sz w:val="24"/>
+                <w:szCs w:val="24"/>
+              </w:rPr>
+              <w:t>P.</w:t>
+            </w:r>
+            <w:r>
+              <w:rPr>
+                <w:rFonts w:ascii="Times New Roman" w:hAnsi="Times New Roman" w:cs="Times New Roman"/>
+                <w:color w:val="4472C4" w:themeColor="accent1"/>
+                <w:sz w:val="24"/>
+                <w:szCs w:val="24"/>
+              </w:rPr>
+              <w:t xml:space="preserve"> 194 - 198</w:t>
+            </w:r>
+            <w:r>
+              <w:rPr>
+                <w:rFonts w:ascii="Times New Roman" w:hAnsi="Times New Roman" w:cs="Times New Roman"/>
+                <w:sz w:val="24"/>
+                <w:szCs w:val="24"/>
+              </w:rPr>
+              <w:t>)</w:t>
             </w:r>
           </w:p>
         </w:tc>
@@ -3634,15 +4074,7 @@
                 <w:sz w:val="24"/>
                 <w:szCs w:val="24"/>
               </w:rPr>
-              <w:t xml:space="preserve">W </w:t>
-            </w:r>
-            <w:r>
-              <w:rPr>
-                <w:rFonts w:ascii="Times New Roman" w:hAnsi="Times New Roman" w:cs="Times New Roman"/>
-                <w:sz w:val="24"/>
-                <w:szCs w:val="24"/>
-              </w:rPr>
-              <w:t>7/23</w:t>
+              <w:t>W 7/23</w:t>
             </w:r>
           </w:p>
         </w:tc>
@@ -3797,15 +4229,7 @@
                 <w:sz w:val="24"/>
                 <w:szCs w:val="24"/>
               </w:rPr>
-              <w:t xml:space="preserve">R </w:t>
-            </w:r>
-            <w:r>
-              <w:rPr>
-                <w:rFonts w:ascii="Times New Roman" w:hAnsi="Times New Roman" w:cs="Times New Roman"/>
-                <w:sz w:val="24"/>
-                <w:szCs w:val="24"/>
-              </w:rPr>
-              <w:t>7/24</w:t>
+              <w:t>R 7/24</w:t>
             </w:r>
           </w:p>
         </w:tc>
@@ -3937,7 +4361,59 @@
                 <w:sz w:val="24"/>
                 <w:szCs w:val="24"/>
               </w:rPr>
-              <w:t>Module 9: Two categorical variables – Theoretical Inference (Act 19, 20)</w:t>
+              <w:t xml:space="preserve">Module 9: Two categorical variables – Theoretical Inference (Act 19 </w:t>
+            </w:r>
+            <w:r>
+              <w:rPr>
+                <w:rFonts w:ascii="Times New Roman" w:hAnsi="Times New Roman" w:cs="Times New Roman"/>
+                <w:color w:val="4472C4" w:themeColor="accent1"/>
+                <w:sz w:val="24"/>
+                <w:szCs w:val="24"/>
+              </w:rPr>
+              <w:t>P.</w:t>
+            </w:r>
+            <w:r>
+              <w:rPr>
+                <w:rFonts w:ascii="Times New Roman" w:hAnsi="Times New Roman" w:cs="Times New Roman"/>
+                <w:color w:val="4472C4" w:themeColor="accent1"/>
+                <w:sz w:val="24"/>
+                <w:szCs w:val="24"/>
+              </w:rPr>
+              <w:t xml:space="preserve"> 206 - 210</w:t>
+            </w:r>
+            <w:r>
+              <w:rPr>
+                <w:rFonts w:ascii="Times New Roman" w:hAnsi="Times New Roman" w:cs="Times New Roman"/>
+                <w:sz w:val="24"/>
+                <w:szCs w:val="24"/>
+              </w:rPr>
+              <w:t xml:space="preserve">, Act 20 </w:t>
+            </w:r>
+            <w:r>
+              <w:rPr>
+                <w:rFonts w:ascii="Times New Roman" w:hAnsi="Times New Roman" w:cs="Times New Roman"/>
+                <w:color w:val="4472C4" w:themeColor="accent1"/>
+                <w:sz w:val="24"/>
+                <w:szCs w:val="24"/>
+              </w:rPr>
+              <w:t>P.</w:t>
+            </w:r>
+            <w:r>
+              <w:rPr>
+                <w:rFonts w:ascii="Times New Roman" w:hAnsi="Times New Roman" w:cs="Times New Roman"/>
+                <w:color w:val="4472C4" w:themeColor="accent1"/>
+                <w:sz w:val="24"/>
+                <w:szCs w:val="24"/>
+              </w:rPr>
+              <w:t xml:space="preserve"> 211 - 214</w:t>
+            </w:r>
+            <w:r>
+              <w:rPr>
+                <w:rFonts w:ascii="Times New Roman" w:hAnsi="Times New Roman" w:cs="Times New Roman"/>
+                <w:sz w:val="24"/>
+                <w:szCs w:val="24"/>
+              </w:rPr>
+              <w:t>)</w:t>
             </w:r>
           </w:p>
         </w:tc>
@@ -4019,15 +4495,7 @@
                 <w:sz w:val="24"/>
                 <w:szCs w:val="24"/>
               </w:rPr>
-              <w:t xml:space="preserve">F </w:t>
-            </w:r>
-            <w:r>
-              <w:rPr>
-                <w:rFonts w:ascii="Times New Roman" w:hAnsi="Times New Roman" w:cs="Times New Roman"/>
-                <w:sz w:val="24"/>
-                <w:szCs w:val="24"/>
-              </w:rPr>
-              <w:t>7/25</w:t>
+              <w:t>F 7/25</w:t>
             </w:r>
           </w:p>
         </w:tc>
@@ -4136,15 +4604,7 @@
                 <w:sz w:val="24"/>
                 <w:szCs w:val="24"/>
               </w:rPr>
-              <w:t xml:space="preserve">M </w:t>
-            </w:r>
-            <w:r>
-              <w:rPr>
-                <w:rFonts w:ascii="Times New Roman" w:hAnsi="Times New Roman" w:cs="Times New Roman"/>
-                <w:sz w:val="24"/>
-                <w:szCs w:val="24"/>
-              </w:rPr>
-              <w:t>7/28</w:t>
+              <w:t>M 7/28</w:t>
             </w:r>
           </w:p>
         </w:tc>
@@ -4246,26 +4706,96 @@
                 <w:sz w:val="24"/>
                 <w:szCs w:val="24"/>
               </w:rPr>
-              <w:t>Module 9 (cont): Lab Mod 8 and 9</w:t>
-            </w:r>
-          </w:p>
-          <w:p>
-            <w:pPr>
-              <w:rPr>
-                <w:rFonts w:ascii="Times New Roman" w:hAnsi="Times New Roman" w:cs="Times New Roman"/>
-                <w:b/>
-                <w:bCs/>
-                <w:sz w:val="24"/>
-                <w:szCs w:val="24"/>
-              </w:rPr>
-            </w:pPr>
-            <w:r>
-              <w:rPr>
-                <w:rFonts w:ascii="Times New Roman" w:hAnsi="Times New Roman" w:cs="Times New Roman"/>
-                <w:sz w:val="24"/>
-                <w:szCs w:val="24"/>
-              </w:rPr>
-              <w:t>Module 12: Quantitative Response across Independent Groups – EDA and Theoretical Inference (Act 25)</w:t>
+              <w:t>Module 9 (</w:t>
+            </w:r>
+            <w:proofErr w:type="spellStart"/>
+            <w:r>
+              <w:rPr>
+                <w:rFonts w:ascii="Times New Roman" w:hAnsi="Times New Roman" w:cs="Times New Roman"/>
+                <w:sz w:val="24"/>
+                <w:szCs w:val="24"/>
+              </w:rPr>
+              <w:t>cont</w:t>
+            </w:r>
+            <w:proofErr w:type="spellEnd"/>
+            <w:r>
+              <w:rPr>
+                <w:rFonts w:ascii="Times New Roman" w:hAnsi="Times New Roman" w:cs="Times New Roman"/>
+                <w:sz w:val="24"/>
+                <w:szCs w:val="24"/>
+              </w:rPr>
+              <w:t>): Lab Mod 8 and 9 (</w:t>
+            </w:r>
+            <w:r>
+              <w:rPr>
+                <w:rFonts w:ascii="Times New Roman" w:hAnsi="Times New Roman" w:cs="Times New Roman"/>
+                <w:color w:val="4472C4" w:themeColor="accent1"/>
+                <w:sz w:val="24"/>
+                <w:szCs w:val="24"/>
+              </w:rPr>
+              <w:t>P.</w:t>
+            </w:r>
+            <w:r>
+              <w:rPr>
+                <w:rFonts w:ascii="Times New Roman" w:hAnsi="Times New Roman" w:cs="Times New Roman"/>
+                <w:color w:val="4472C4" w:themeColor="accent1"/>
+                <w:sz w:val="24"/>
+                <w:szCs w:val="24"/>
+              </w:rPr>
+              <w:t xml:space="preserve"> 215 - 218</w:t>
+            </w:r>
+            <w:r>
+              <w:rPr>
+                <w:rFonts w:ascii="Times New Roman" w:hAnsi="Times New Roman" w:cs="Times New Roman"/>
+                <w:sz w:val="24"/>
+                <w:szCs w:val="24"/>
+              </w:rPr>
+              <w:t>)</w:t>
+            </w:r>
+          </w:p>
+          <w:p>
+            <w:pPr>
+              <w:rPr>
+                <w:rFonts w:ascii="Times New Roman" w:hAnsi="Times New Roman" w:cs="Times New Roman"/>
+                <w:b/>
+                <w:bCs/>
+                <w:sz w:val="24"/>
+                <w:szCs w:val="24"/>
+              </w:rPr>
+            </w:pPr>
+            <w:r>
+              <w:rPr>
+                <w:rFonts w:ascii="Times New Roman" w:hAnsi="Times New Roman" w:cs="Times New Roman"/>
+                <w:sz w:val="24"/>
+                <w:szCs w:val="24"/>
+              </w:rPr>
+              <w:t xml:space="preserve">Module 12: Quantitative Response across Independent Groups – EDA and Theoretical Inference (Act 25 </w:t>
+            </w:r>
+            <w:r>
+              <w:rPr>
+                <w:rFonts w:ascii="Times New Roman" w:hAnsi="Times New Roman" w:cs="Times New Roman"/>
+                <w:color w:val="4472C4" w:themeColor="accent1"/>
+                <w:sz w:val="24"/>
+                <w:szCs w:val="24"/>
+              </w:rPr>
+              <w:t>P.</w:t>
+            </w:r>
+            <w:r>
+              <w:rPr>
+                <w:rFonts w:ascii="Times New Roman" w:hAnsi="Times New Roman" w:cs="Times New Roman"/>
+                <w:color w:val="4472C4" w:themeColor="accent1"/>
+                <w:sz w:val="24"/>
+                <w:szCs w:val="24"/>
+              </w:rPr>
+              <w:t xml:space="preserve"> 283 - 286</w:t>
+            </w:r>
+            <w:r>
+              <w:rPr>
+                <w:rFonts w:ascii="Times New Roman" w:hAnsi="Times New Roman" w:cs="Times New Roman"/>
+                <w:sz w:val="24"/>
+                <w:szCs w:val="24"/>
+              </w:rPr>
+              <w:t>)</w:t>
             </w:r>
           </w:p>
         </w:tc>
@@ -4318,15 +4848,7 @@
                 <w:sz w:val="24"/>
                 <w:szCs w:val="24"/>
               </w:rPr>
-              <w:t xml:space="preserve">T </w:t>
-            </w:r>
-            <w:r>
-              <w:rPr>
-                <w:rFonts w:ascii="Times New Roman" w:hAnsi="Times New Roman" w:cs="Times New Roman"/>
-                <w:sz w:val="24"/>
-                <w:szCs w:val="24"/>
-              </w:rPr>
-              <w:t>7/29</w:t>
+              <w:t>T 7/29</w:t>
             </w:r>
           </w:p>
         </w:tc>
@@ -4399,7 +4921,6 @@
                 <w:sz w:val="24"/>
                 <w:szCs w:val="24"/>
               </w:rPr>
-              <w:lastRenderedPageBreak/>
               <w:t>P. 296 - 314</w:t>
             </w:r>
           </w:p>
@@ -4435,7 +4956,6 @@
                 <w:sz w:val="24"/>
                 <w:szCs w:val="24"/>
               </w:rPr>
-              <w:lastRenderedPageBreak/>
               <w:t>Module 1</w:t>
             </w:r>
             <w:r>
@@ -4460,7 +4980,59 @@
                 <w:sz w:val="24"/>
                 <w:szCs w:val="24"/>
               </w:rPr>
-              <w:t xml:space="preserve"> Two Quantitative Variables – EDA and Theoretical Inference (Act 26, 29)</w:t>
+              <w:t xml:space="preserve"> Two Quantitative Variables – EDA and Theoretical Inference (Act 26 </w:t>
+            </w:r>
+            <w:r>
+              <w:rPr>
+                <w:rFonts w:ascii="Times New Roman" w:hAnsi="Times New Roman" w:cs="Times New Roman"/>
+                <w:color w:val="4472C4" w:themeColor="accent1"/>
+                <w:sz w:val="24"/>
+                <w:szCs w:val="24"/>
+              </w:rPr>
+              <w:t>P.</w:t>
+            </w:r>
+            <w:r>
+              <w:rPr>
+                <w:rFonts w:ascii="Times New Roman" w:hAnsi="Times New Roman" w:cs="Times New Roman"/>
+                <w:color w:val="4472C4" w:themeColor="accent1"/>
+                <w:sz w:val="24"/>
+                <w:szCs w:val="24"/>
+              </w:rPr>
+              <w:t xml:space="preserve"> 315 - 318</w:t>
+            </w:r>
+            <w:r>
+              <w:rPr>
+                <w:rFonts w:ascii="Times New Roman" w:hAnsi="Times New Roman" w:cs="Times New Roman"/>
+                <w:sz w:val="24"/>
+                <w:szCs w:val="24"/>
+              </w:rPr>
+              <w:t xml:space="preserve">, Act 29 </w:t>
+            </w:r>
+            <w:r>
+              <w:rPr>
+                <w:rFonts w:ascii="Times New Roman" w:hAnsi="Times New Roman" w:cs="Times New Roman"/>
+                <w:color w:val="4472C4" w:themeColor="accent1"/>
+                <w:sz w:val="24"/>
+                <w:szCs w:val="24"/>
+              </w:rPr>
+              <w:t>P.</w:t>
+            </w:r>
+            <w:r>
+              <w:rPr>
+                <w:rFonts w:ascii="Times New Roman" w:hAnsi="Times New Roman" w:cs="Times New Roman"/>
+                <w:color w:val="4472C4" w:themeColor="accent1"/>
+                <w:sz w:val="24"/>
+                <w:szCs w:val="24"/>
+              </w:rPr>
+              <w:t xml:space="preserve"> 331 - 336</w:t>
+            </w:r>
+            <w:r>
+              <w:rPr>
+                <w:rFonts w:ascii="Times New Roman" w:hAnsi="Times New Roman" w:cs="Times New Roman"/>
+                <w:sz w:val="24"/>
+                <w:szCs w:val="24"/>
+              </w:rPr>
+              <w:t>)</w:t>
             </w:r>
           </w:p>
         </w:tc>
@@ -4565,15 +5137,7 @@
                 <w:sz w:val="24"/>
                 <w:szCs w:val="24"/>
               </w:rPr>
-              <w:t xml:space="preserve">W </w:t>
-            </w:r>
-            <w:r>
-              <w:rPr>
-                <w:rFonts w:ascii="Times New Roman" w:hAnsi="Times New Roman" w:cs="Times New Roman"/>
-                <w:sz w:val="24"/>
-                <w:szCs w:val="24"/>
-              </w:rPr>
-              <w:t>7/30</w:t>
+              <w:t>W 7/30</w:t>
             </w:r>
           </w:p>
         </w:tc>
@@ -4700,15 +5264,7 @@
                 <w:sz w:val="24"/>
                 <w:szCs w:val="24"/>
               </w:rPr>
-              <w:t xml:space="preserve">R </w:t>
-            </w:r>
-            <w:r>
-              <w:rPr>
-                <w:rFonts w:ascii="Times New Roman" w:hAnsi="Times New Roman" w:cs="Times New Roman"/>
-                <w:sz w:val="24"/>
-                <w:szCs w:val="24"/>
-              </w:rPr>
-              <w:t>7/31</w:t>
+              <w:t>R 7/31</w:t>
             </w:r>
           </w:p>
         </w:tc>
@@ -4746,6 +5302,7 @@
                 <w:szCs w:val="24"/>
               </w:rPr>
             </w:pPr>
+            <w:proofErr w:type="spellStart"/>
             <w:r>
               <w:rPr>
                 <w:rFonts w:ascii="Times New Roman" w:hAnsi="Times New Roman" w:cs="Times New Roman"/>
@@ -4753,7 +5310,17 @@
                 <w:sz w:val="24"/>
                 <w:szCs w:val="24"/>
               </w:rPr>
-              <w:t>PairedData; 18.1and18.2; 18.3</w:t>
+              <w:t>PairedData</w:t>
+            </w:r>
+            <w:proofErr w:type="spellEnd"/>
+            <w:r>
+              <w:rPr>
+                <w:rFonts w:ascii="Times New Roman" w:hAnsi="Times New Roman" w:cs="Times New Roman"/>
+                <w:color w:val="FF0000"/>
+                <w:sz w:val="24"/>
+                <w:szCs w:val="24"/>
+              </w:rPr>
+              <w:t>; 18.1and18.2; 18.3</w:t>
             </w:r>
           </w:p>
           <w:p>
@@ -4793,7 +5360,59 @@
                 <w:sz w:val="24"/>
                 <w:szCs w:val="24"/>
               </w:rPr>
-              <w:t>Module 11: Paired Data – EDA and Theoretical Inference (Act 21, 23)</w:t>
+              <w:t xml:space="preserve">Module 11: Paired Data – EDA and Theoretical Inference (Act 21 </w:t>
+            </w:r>
+            <w:r>
+              <w:rPr>
+                <w:rFonts w:ascii="Times New Roman" w:hAnsi="Times New Roman" w:cs="Times New Roman"/>
+                <w:color w:val="4472C4" w:themeColor="accent1"/>
+                <w:sz w:val="24"/>
+                <w:szCs w:val="24"/>
+              </w:rPr>
+              <w:t>P.</w:t>
+            </w:r>
+            <w:r>
+              <w:rPr>
+                <w:rFonts w:ascii="Times New Roman" w:hAnsi="Times New Roman" w:cs="Times New Roman"/>
+                <w:color w:val="4472C4" w:themeColor="accent1"/>
+                <w:sz w:val="24"/>
+                <w:szCs w:val="24"/>
+              </w:rPr>
+              <w:t>247 - 250</w:t>
+            </w:r>
+            <w:r>
+              <w:rPr>
+                <w:rFonts w:ascii="Times New Roman" w:hAnsi="Times New Roman" w:cs="Times New Roman"/>
+                <w:sz w:val="24"/>
+                <w:szCs w:val="24"/>
+              </w:rPr>
+              <w:t xml:space="preserve">, Act 23 </w:t>
+            </w:r>
+            <w:r>
+              <w:rPr>
+                <w:rFonts w:ascii="Times New Roman" w:hAnsi="Times New Roman" w:cs="Times New Roman"/>
+                <w:color w:val="4472C4" w:themeColor="accent1"/>
+                <w:sz w:val="24"/>
+                <w:szCs w:val="24"/>
+              </w:rPr>
+              <w:t>P.</w:t>
+            </w:r>
+            <w:r>
+              <w:rPr>
+                <w:rFonts w:ascii="Times New Roman" w:hAnsi="Times New Roman" w:cs="Times New Roman"/>
+                <w:color w:val="4472C4" w:themeColor="accent1"/>
+                <w:sz w:val="24"/>
+                <w:szCs w:val="24"/>
+              </w:rPr>
+              <w:t xml:space="preserve"> 255 - 260</w:t>
+            </w:r>
+            <w:r>
+              <w:rPr>
+                <w:rFonts w:ascii="Times New Roman" w:hAnsi="Times New Roman" w:cs="Times New Roman"/>
+                <w:sz w:val="24"/>
+                <w:szCs w:val="24"/>
+              </w:rPr>
+              <w:t>)</w:t>
             </w:r>
           </w:p>
         </w:tc>
@@ -4848,15 +5467,7 @@
                 <w:sz w:val="24"/>
                 <w:szCs w:val="24"/>
               </w:rPr>
-              <w:t xml:space="preserve">F </w:t>
-            </w:r>
-            <w:r>
-              <w:rPr>
-                <w:rFonts w:ascii="Times New Roman" w:hAnsi="Times New Roman" w:cs="Times New Roman"/>
-                <w:sz w:val="24"/>
-                <w:szCs w:val="24"/>
-              </w:rPr>
-              <w:t>8/1</w:t>
+              <w:t>F 8/1</w:t>
             </w:r>
           </w:p>
         </w:tc>
@@ -4920,7 +5531,25 @@
                 <w:b/>
                 <w:sz w:val="24"/>
               </w:rPr>
-              <w:t>Last day to DROP</w:t>
+              <w:t xml:space="preserve">Last day </w:t>
+            </w:r>
+            <w:proofErr w:type="gramStart"/>
+            <w:r>
+              <w:rPr>
+                <w:rFonts w:ascii="Times New Roman" w:eastAsia="Times New Roman" w:hAnsi="Times New Roman" w:cs="Times New Roman"/>
+                <w:b/>
+                <w:sz w:val="24"/>
+              </w:rPr>
+              <w:t>to</w:t>
+            </w:r>
+            <w:proofErr w:type="gramEnd"/>
+            <w:r>
+              <w:rPr>
+                <w:rFonts w:ascii="Times New Roman" w:eastAsia="Times New Roman" w:hAnsi="Times New Roman" w:cs="Times New Roman"/>
+                <w:b/>
+                <w:sz w:val="24"/>
+              </w:rPr>
+              <w:t xml:space="preserve"> DROP</w:t>
             </w:r>
           </w:p>
           <w:p>
@@ -4977,15 +5606,7 @@
                 <w:sz w:val="24"/>
                 <w:szCs w:val="24"/>
               </w:rPr>
-              <w:t xml:space="preserve">M </w:t>
-            </w:r>
-            <w:r>
-              <w:rPr>
-                <w:rFonts w:ascii="Times New Roman" w:hAnsi="Times New Roman" w:cs="Times New Roman"/>
-                <w:sz w:val="24"/>
-                <w:szCs w:val="24"/>
-              </w:rPr>
-              <w:t>8/4</w:t>
+              <w:t>M 8/4</w:t>
             </w:r>
           </w:p>
         </w:tc>
@@ -5035,7 +5656,59 @@
                 <w:sz w:val="24"/>
                 <w:szCs w:val="24"/>
               </w:rPr>
-              <w:t>Review: Lab Mod 12, Lab Mod 13</w:t>
+              <w:t>Review: Lab Mod 12 (</w:t>
+            </w:r>
+            <w:r>
+              <w:rPr>
+                <w:rFonts w:ascii="Times New Roman" w:hAnsi="Times New Roman" w:cs="Times New Roman"/>
+                <w:color w:val="4472C4" w:themeColor="accent1"/>
+                <w:sz w:val="24"/>
+                <w:szCs w:val="24"/>
+              </w:rPr>
+              <w:t>P.</w:t>
+            </w:r>
+            <w:r>
+              <w:rPr>
+                <w:rFonts w:ascii="Times New Roman" w:hAnsi="Times New Roman" w:cs="Times New Roman"/>
+                <w:color w:val="4472C4" w:themeColor="accent1"/>
+                <w:sz w:val="24"/>
+                <w:szCs w:val="24"/>
+              </w:rPr>
+              <w:t xml:space="preserve"> 287 - 291</w:t>
+            </w:r>
+            <w:r>
+              <w:rPr>
+                <w:rFonts w:ascii="Times New Roman" w:hAnsi="Times New Roman" w:cs="Times New Roman"/>
+                <w:sz w:val="24"/>
+                <w:szCs w:val="24"/>
+              </w:rPr>
+              <w:t>), Lab Mod 13 (</w:t>
+            </w:r>
+            <w:r>
+              <w:rPr>
+                <w:rFonts w:ascii="Times New Roman" w:hAnsi="Times New Roman" w:cs="Times New Roman"/>
+                <w:color w:val="4472C4" w:themeColor="accent1"/>
+                <w:sz w:val="24"/>
+                <w:szCs w:val="24"/>
+              </w:rPr>
+              <w:t>P.</w:t>
+            </w:r>
+            <w:r>
+              <w:rPr>
+                <w:rFonts w:ascii="Times New Roman" w:hAnsi="Times New Roman" w:cs="Times New Roman"/>
+                <w:color w:val="4472C4" w:themeColor="accent1"/>
+                <w:sz w:val="24"/>
+                <w:szCs w:val="24"/>
+              </w:rPr>
+              <w:t xml:space="preserve"> 337 - 341</w:t>
+            </w:r>
+            <w:r>
+              <w:rPr>
+                <w:rFonts w:ascii="Times New Roman" w:hAnsi="Times New Roman" w:cs="Times New Roman"/>
+                <w:sz w:val="24"/>
+                <w:szCs w:val="24"/>
+              </w:rPr>
+              <w:t>)</w:t>
             </w:r>
           </w:p>
         </w:tc>
@@ -5089,15 +5762,7 @@
                 <w:sz w:val="24"/>
                 <w:szCs w:val="24"/>
               </w:rPr>
-              <w:t xml:space="preserve">T </w:t>
-            </w:r>
-            <w:r>
-              <w:rPr>
-                <w:rFonts w:ascii="Times New Roman" w:hAnsi="Times New Roman" w:cs="Times New Roman"/>
-                <w:sz w:val="24"/>
-                <w:szCs w:val="24"/>
-              </w:rPr>
-              <w:t>8/5</w:t>
+              <w:t>T 8/5</w:t>
             </w:r>
           </w:p>
         </w:tc>
@@ -5390,15 +6055,7 @@
                 <w:sz w:val="24"/>
                 <w:szCs w:val="24"/>
               </w:rPr>
-              <w:t xml:space="preserve">R </w:t>
-            </w:r>
-            <w:r>
-              <w:rPr>
-                <w:rFonts w:ascii="Times New Roman" w:hAnsi="Times New Roman" w:cs="Times New Roman"/>
-                <w:sz w:val="24"/>
-                <w:szCs w:val="24"/>
-              </w:rPr>
-              <w:t>8/7</w:t>
+              <w:t>R 8/7</w:t>
             </w:r>
           </w:p>
         </w:tc>

--- a/calendars/Sum2_25-Stat216_Calendar-Online.docx
+++ b/calendars/Sum2_25-Stat216_Calendar-Online.docx
@@ -387,33 +387,7 @@
                 <w:sz w:val="24"/>
                 <w:szCs w:val="24"/>
               </w:rPr>
-              <w:t>(</w:t>
-            </w:r>
-            <w:proofErr w:type="spellStart"/>
-            <w:r>
-              <w:rPr>
-                <w:rFonts w:ascii="Times New Roman" w:hAnsi="Times New Roman" w:cs="Times New Roman"/>
-                <w:b/>
-                <w:i/>
-                <w:iCs/>
-                <w:color w:val="4472C4" w:themeColor="accent1"/>
-                <w:sz w:val="24"/>
-                <w:szCs w:val="24"/>
-              </w:rPr>
-              <w:t>Coursepack</w:t>
-            </w:r>
-            <w:proofErr w:type="spellEnd"/>
-            <w:r>
-              <w:rPr>
-                <w:rFonts w:ascii="Times New Roman" w:hAnsi="Times New Roman" w:cs="Times New Roman"/>
-                <w:b/>
-                <w:i/>
-                <w:iCs/>
-                <w:color w:val="4472C4" w:themeColor="accent1"/>
-                <w:sz w:val="24"/>
-                <w:szCs w:val="24"/>
-              </w:rPr>
-              <w:t>)</w:t>
+              <w:t>(Coursepack)</w:t>
             </w:r>
             <w:r>
               <w:rPr>
@@ -634,27 +608,7 @@
                 <w:sz w:val="24"/>
                 <w:szCs w:val="24"/>
               </w:rPr>
-              <w:t xml:space="preserve"> – all completed in </w:t>
-            </w:r>
-            <w:proofErr w:type="spellStart"/>
-            <w:r>
-              <w:rPr>
-                <w:rFonts w:ascii="Times New Roman" w:hAnsi="Times New Roman" w:cs="Times New Roman"/>
-                <w:b/>
-                <w:sz w:val="24"/>
-                <w:szCs w:val="24"/>
-              </w:rPr>
-              <w:t>Gradescope</w:t>
-            </w:r>
-            <w:proofErr w:type="spellEnd"/>
-            <w:r>
-              <w:rPr>
-                <w:rFonts w:ascii="Times New Roman" w:hAnsi="Times New Roman" w:cs="Times New Roman"/>
-                <w:b/>
-                <w:sz w:val="24"/>
-                <w:szCs w:val="24"/>
-              </w:rPr>
-              <w:t xml:space="preserve"> and due at 11:59 pm MST</w:t>
+              <w:t xml:space="preserve"> – all completed in Gradescope and due at 11:59 pm MST</w:t>
             </w:r>
           </w:p>
         </w:tc>
@@ -1079,25 +1033,14 @@
                 <w:szCs w:val="24"/>
               </w:rPr>
             </w:pPr>
-            <w:proofErr w:type="gramStart"/>
-            <w:r>
-              <w:rPr>
-                <w:rFonts w:ascii="Times New Roman" w:hAnsi="Times New Roman" w:cs="Times New Roman"/>
-                <w:color w:val="4472C4" w:themeColor="accent1"/>
-                <w:sz w:val="24"/>
-                <w:szCs w:val="24"/>
-              </w:rPr>
-              <w:t>P. 25</w:t>
-            </w:r>
-            <w:proofErr w:type="gramEnd"/>
-            <w:r>
-              <w:rPr>
-                <w:rFonts w:ascii="Times New Roman" w:hAnsi="Times New Roman" w:cs="Times New Roman"/>
-                <w:color w:val="4472C4" w:themeColor="accent1"/>
-                <w:sz w:val="24"/>
-                <w:szCs w:val="24"/>
-              </w:rPr>
-              <w:t xml:space="preserve"> - 28</w:t>
+            <w:r>
+              <w:rPr>
+                <w:rFonts w:ascii="Times New Roman" w:hAnsi="Times New Roman" w:cs="Times New Roman"/>
+                <w:color w:val="4472C4" w:themeColor="accent1"/>
+                <w:sz w:val="24"/>
+                <w:szCs w:val="24"/>
+              </w:rPr>
+              <w:t>P. 25 - 28</w:t>
             </w:r>
           </w:p>
         </w:tc>
@@ -1119,25 +1062,7 @@
                 <w:sz w:val="24"/>
                 <w:szCs w:val="24"/>
               </w:rPr>
-              <w:t>Module 1 (</w:t>
-            </w:r>
-            <w:proofErr w:type="spellStart"/>
-            <w:r>
-              <w:rPr>
-                <w:rFonts w:ascii="Times New Roman" w:hAnsi="Times New Roman" w:cs="Times New Roman"/>
-                <w:sz w:val="24"/>
-                <w:szCs w:val="24"/>
-              </w:rPr>
-              <w:t>cont</w:t>
-            </w:r>
-            <w:proofErr w:type="spellEnd"/>
-            <w:r>
-              <w:rPr>
-                <w:rFonts w:ascii="Times New Roman" w:hAnsi="Times New Roman" w:cs="Times New Roman"/>
-                <w:sz w:val="24"/>
-                <w:szCs w:val="24"/>
-              </w:rPr>
-              <w:t xml:space="preserve">): (Act 3 </w:t>
+              <w:t xml:space="preserve">Module 1 (cont): (Act 3 </w:t>
             </w:r>
             <w:r>
               <w:rPr>
@@ -1491,27 +1416,7 @@
                 <w:sz w:val="24"/>
                 <w:szCs w:val="24"/>
               </w:rPr>
-              <w:t xml:space="preserve">Last day to ADD with ADD/DROP </w:t>
-            </w:r>
-            <w:proofErr w:type="gramStart"/>
-            <w:r>
-              <w:rPr>
-                <w:rFonts w:ascii="Times New Roman" w:hAnsi="Times New Roman" w:cs="Times New Roman"/>
-                <w:b/>
-                <w:sz w:val="24"/>
-                <w:szCs w:val="24"/>
-              </w:rPr>
-              <w:t>form;</w:t>
-            </w:r>
-            <w:proofErr w:type="gramEnd"/>
-            <w:r>
-              <w:rPr>
-                <w:rFonts w:ascii="Times New Roman" w:hAnsi="Times New Roman" w:cs="Times New Roman"/>
-                <w:b/>
-                <w:sz w:val="24"/>
-                <w:szCs w:val="24"/>
-              </w:rPr>
-              <w:t xml:space="preserve"> </w:t>
+              <w:t xml:space="preserve">Last day to ADD with ADD/DROP form; </w:t>
             </w:r>
           </w:p>
           <w:p>
@@ -2371,20 +2276,8 @@
                 <w:sz w:val="24"/>
                 <w:szCs w:val="24"/>
               </w:rPr>
-              <w:t xml:space="preserve">Google Drive: Collaborative </w:t>
-            </w:r>
-            <w:proofErr w:type="gramStart"/>
-            <w:r>
-              <w:rPr>
-                <w:rFonts w:ascii="Times New Roman" w:hAnsi="Times New Roman" w:cs="Times New Roman"/>
-                <w:bCs/>
-                <w:color w:val="7030A0"/>
-                <w:sz w:val="24"/>
-                <w:szCs w:val="24"/>
-              </w:rPr>
-              <w:t>Work Space</w:t>
-            </w:r>
-            <w:proofErr w:type="gramEnd"/>
+              <w:t>Google Drive: Collaborative Work Space</w:t>
+            </w:r>
           </w:p>
         </w:tc>
       </w:tr>
@@ -2584,25 +2477,7 @@
                 <w:sz w:val="24"/>
                 <w:szCs w:val="24"/>
               </w:rPr>
-              <w:t>Module 4 (</w:t>
-            </w:r>
-            <w:proofErr w:type="spellStart"/>
-            <w:r>
-              <w:rPr>
-                <w:rFonts w:ascii="Times New Roman" w:hAnsi="Times New Roman" w:cs="Times New Roman"/>
-                <w:sz w:val="24"/>
-                <w:szCs w:val="24"/>
-              </w:rPr>
-              <w:t>cont</w:t>
-            </w:r>
-            <w:proofErr w:type="spellEnd"/>
-            <w:r>
-              <w:rPr>
-                <w:rFonts w:ascii="Times New Roman" w:hAnsi="Times New Roman" w:cs="Times New Roman"/>
-                <w:sz w:val="24"/>
-                <w:szCs w:val="24"/>
-              </w:rPr>
-              <w:t xml:space="preserve">): Lab Mod 3 and 4 </w:t>
+              <w:t xml:space="preserve">Module 4 (cont): Lab Mod 3 and 4 </w:t>
             </w:r>
             <w:r>
               <w:rPr>
@@ -2880,25 +2755,7 @@
                 <w:sz w:val="24"/>
                 <w:szCs w:val="24"/>
               </w:rPr>
-              <w:t>Module 6 (</w:t>
-            </w:r>
-            <w:proofErr w:type="spellStart"/>
-            <w:r>
-              <w:rPr>
-                <w:rFonts w:ascii="Times New Roman" w:hAnsi="Times New Roman" w:cs="Times New Roman"/>
-                <w:sz w:val="24"/>
-                <w:szCs w:val="24"/>
-              </w:rPr>
-              <w:t>cont</w:t>
-            </w:r>
-            <w:proofErr w:type="spellEnd"/>
-            <w:r>
-              <w:rPr>
-                <w:rFonts w:ascii="Times New Roman" w:hAnsi="Times New Roman" w:cs="Times New Roman"/>
-                <w:sz w:val="24"/>
-                <w:szCs w:val="24"/>
-              </w:rPr>
-              <w:t xml:space="preserve">): (Act 12 </w:t>
+              <w:t xml:space="preserve">Module 6 (cont): (Act 12 </w:t>
             </w:r>
             <w:r>
               <w:rPr>
@@ -3392,7 +3249,7 @@
                 <w:sz w:val="24"/>
                 <w:szCs w:val="24"/>
               </w:rPr>
-              <w:t>Project Research Question and Study Design</w:t>
+              <w:t>Sampling Plan</w:t>
             </w:r>
           </w:p>
         </w:tc>
@@ -3873,19 +3730,8 @@
                 <w:sz w:val="24"/>
                 <w:szCs w:val="24"/>
               </w:rPr>
-              <w:t xml:space="preserve">2.2to2.4; 4.1_TwoProp; 4.2_TwoProp; 4.4; 15.1; 15.2; </w:t>
-            </w:r>
-            <w:proofErr w:type="spellStart"/>
-            <w:r>
-              <w:rPr>
-                <w:rFonts w:ascii="Times New Roman" w:hAnsi="Times New Roman" w:cs="Times New Roman"/>
-                <w:color w:val="FF0000"/>
-                <w:sz w:val="24"/>
-                <w:szCs w:val="24"/>
-              </w:rPr>
-              <w:t>RelativeRisk</w:t>
-            </w:r>
-            <w:proofErr w:type="spellEnd"/>
+              <w:t>2.2to2.4; 4.1_TwoProp; 4.2_TwoProp; 4.4; 15.1; 15.2; RelativeRisk</w:t>
+            </w:r>
           </w:p>
           <w:p>
             <w:pPr>
@@ -4456,7 +4302,7 @@
                 <w:sz w:val="24"/>
                 <w:szCs w:val="24"/>
               </w:rPr>
-              <w:t>GS: Project Data</w:t>
+              <w:t>Project Data</w:t>
             </w:r>
           </w:p>
         </w:tc>
@@ -4706,25 +4552,7 @@
                 <w:sz w:val="24"/>
                 <w:szCs w:val="24"/>
               </w:rPr>
-              <w:t>Module 9 (</w:t>
-            </w:r>
-            <w:proofErr w:type="spellStart"/>
-            <w:r>
-              <w:rPr>
-                <w:rFonts w:ascii="Times New Roman" w:hAnsi="Times New Roman" w:cs="Times New Roman"/>
-                <w:sz w:val="24"/>
-                <w:szCs w:val="24"/>
-              </w:rPr>
-              <w:t>cont</w:t>
-            </w:r>
-            <w:proofErr w:type="spellEnd"/>
-            <w:r>
-              <w:rPr>
-                <w:rFonts w:ascii="Times New Roman" w:hAnsi="Times New Roman" w:cs="Times New Roman"/>
-                <w:sz w:val="24"/>
-                <w:szCs w:val="24"/>
-              </w:rPr>
-              <w:t>): Lab Mod 8 and 9 (</w:t>
+              <w:t>Module 9 (cont): Lab Mod 8 and 9 (</w:t>
             </w:r>
             <w:r>
               <w:rPr>
@@ -5225,7 +5053,7 @@
                 <w:sz w:val="24"/>
                 <w:szCs w:val="24"/>
               </w:rPr>
-              <w:t>GS: Project Descriptive Statistics</w:t>
+              <w:t>Project Descriptive Statistics</w:t>
             </w:r>
           </w:p>
         </w:tc>
@@ -5302,7 +5130,6 @@
                 <w:szCs w:val="24"/>
               </w:rPr>
             </w:pPr>
-            <w:proofErr w:type="spellStart"/>
             <w:r>
               <w:rPr>
                 <w:rFonts w:ascii="Times New Roman" w:hAnsi="Times New Roman" w:cs="Times New Roman"/>
@@ -5310,17 +5137,7 @@
                 <w:sz w:val="24"/>
                 <w:szCs w:val="24"/>
               </w:rPr>
-              <w:t>PairedData</w:t>
-            </w:r>
-            <w:proofErr w:type="spellEnd"/>
-            <w:r>
-              <w:rPr>
-                <w:rFonts w:ascii="Times New Roman" w:hAnsi="Times New Roman" w:cs="Times New Roman"/>
-                <w:color w:val="FF0000"/>
-                <w:sz w:val="24"/>
-                <w:szCs w:val="24"/>
-              </w:rPr>
-              <w:t>; 18.1and18.2; 18.3</w:t>
+              <w:t>PairedData; 18.1and18.2; 18.3</w:t>
             </w:r>
           </w:p>
           <w:p>
@@ -5531,25 +5348,7 @@
                 <w:b/>
                 <w:sz w:val="24"/>
               </w:rPr>
-              <w:t xml:space="preserve">Last day </w:t>
-            </w:r>
-            <w:proofErr w:type="gramStart"/>
-            <w:r>
-              <w:rPr>
-                <w:rFonts w:ascii="Times New Roman" w:eastAsia="Times New Roman" w:hAnsi="Times New Roman" w:cs="Times New Roman"/>
-                <w:b/>
-                <w:sz w:val="24"/>
-              </w:rPr>
-              <w:t>to</w:t>
-            </w:r>
-            <w:proofErr w:type="gramEnd"/>
-            <w:r>
-              <w:rPr>
-                <w:rFonts w:ascii="Times New Roman" w:eastAsia="Times New Roman" w:hAnsi="Times New Roman" w:cs="Times New Roman"/>
-                <w:b/>
-                <w:sz w:val="24"/>
-              </w:rPr>
-              <w:t xml:space="preserve"> DROP</w:t>
+              <w:t>Last day to DROP</w:t>
             </w:r>
           </w:p>
           <w:p>
@@ -6238,7 +6037,7 @@
                 <w:sz w:val="24"/>
                 <w:szCs w:val="24"/>
               </w:rPr>
-              <w:t>GS: Project Inferential Statistics</w:t>
+              <w:t>Project Inferential Statistics</w:t>
             </w:r>
           </w:p>
           <w:p>
@@ -6256,7 +6055,7 @@
                 <w:sz w:val="24"/>
                 <w:szCs w:val="24"/>
               </w:rPr>
-              <w:t>GS: Group Project Eval</w:t>
+              <w:t>Group Project Eval</w:t>
             </w:r>
           </w:p>
         </w:tc>
